--- a/IOT Ingestion Architecture Proposal.docx
+++ b/IOT Ingestion Architecture Proposal.docx
@@ -63,6 +63,25 @@
     </w:p>
     <w:p>
       <w:pPr>
+        <w:rPr>
+          <w:lang w:val="en-US"/>
+        </w:rPr>
+      </w:pPr>
+      <w:r>
+        <w:rPr>
+          <w:lang w:val="en-US"/>
+        </w:rPr>
+        <w:t xml:space="preserve">This document </w:t>
+      </w:r>
+      <w:r>
+        <w:rPr>
+          <w:lang w:val="en-US"/>
+        </w:rPr>
+        <w:t>proposes the cloud infrastructure for the IOT ingestion backend.</w:t>
+      </w:r>
+    </w:p>
+    <w:p>
+      <w:pPr>
         <w:pStyle w:val="Heading1"/>
         <w:rPr>
           <w:lang w:val="en-US"/>
@@ -77,6 +96,74 @@
     </w:p>
     <w:p>
       <w:pPr>
+        <w:rPr>
+          <w:lang w:val="en-US"/>
+        </w:rPr>
+      </w:pPr>
+      <w:r>
+        <w:rPr>
+          <w:lang w:val="en-US"/>
+        </w:rPr>
+        <w:t>Project Echo</w:t>
+      </w:r>
+      <w:r>
+        <w:rPr>
+          <w:lang w:val="en-US"/>
+        </w:rPr>
+        <w:t xml:space="preserve"> plans to use IOT devices that are placed to record audio of </w:t>
+      </w:r>
+      <w:r>
+        <w:rPr>
+          <w:lang w:val="en-US"/>
+        </w:rPr>
+        <w:t>animals, t</w:t>
+      </w:r>
+      <w:r>
+        <w:rPr>
+          <w:lang w:val="en-US"/>
+        </w:rPr>
+        <w:t>he location of these devices may be remote</w:t>
+      </w:r>
+      <w:r>
+        <w:rPr>
+          <w:lang w:val="en-US"/>
+        </w:rPr>
+        <w:t xml:space="preserve"> and the audio data they collect needs to be forwarded to the Echo Store</w:t>
+      </w:r>
+      <w:r>
+        <w:rPr>
+          <w:lang w:val="en-US"/>
+        </w:rPr>
+        <w:t>.</w:t>
+      </w:r>
+      <w:r>
+        <w:rPr>
+          <w:lang w:val="en-US"/>
+        </w:rPr>
+        <w:t xml:space="preserve"> They will make use of the public internet so therefore require secure communication</w:t>
+      </w:r>
+      <w:r>
+        <w:rPr>
+          <w:lang w:val="en-US"/>
+        </w:rPr>
+        <w:t xml:space="preserve"> to the backend.</w:t>
+      </w:r>
+    </w:p>
+    <w:p>
+      <w:pPr>
+        <w:rPr>
+          <w:lang w:val="en-US"/>
+        </w:rPr>
+      </w:pPr>
+      <w:r>
+        <w:rPr>
+          <w:lang w:val="en-US"/>
+        </w:rPr>
+        <w:t>MQTT has been agreed upon as the most suitable communication protocol for sending / receiving the data.</w:t>
+      </w:r>
+    </w:p>
+    <w:p>
+      <w:pPr>
         <w:pStyle w:val="Heading1"/>
         <w:rPr>
           <w:lang w:val="en-US"/>
@@ -100,8 +187,157 @@
         <w:rPr>
           <w:lang w:val="en-US"/>
         </w:rPr>
+        <w:t>Assumptions</w:t>
+      </w:r>
+    </w:p>
+    <w:p>
+      <w:pPr>
+        <w:rPr>
+          <w:lang w:val="en-US"/>
+        </w:rPr>
+      </w:pPr>
+      <w:r>
+        <w:rPr>
+          <w:lang w:val="en-US"/>
+        </w:rPr>
+        <w:t>GCP project already setup with</w:t>
+      </w:r>
+      <w:r>
+        <w:rPr>
+          <w:lang w:val="en-US"/>
+        </w:rPr>
+        <w:t>:</w:t>
+      </w:r>
+    </w:p>
+    <w:p>
+      <w:pPr>
+        <w:pStyle w:val="ListParagraph"/>
+        <w:numPr>
+          <w:ilvl w:val="0"/>
+          <w:numId w:val="2"/>
+        </w:numPr>
+        <w:rPr>
+          <w:lang w:val="en-US"/>
+        </w:rPr>
+      </w:pPr>
+      <w:r>
+        <w:rPr>
+          <w:lang w:val="en-US"/>
+        </w:rPr>
+        <w:t>VPC</w:t>
+      </w:r>
+    </w:p>
+    <w:p>
+      <w:pPr>
+        <w:pStyle w:val="ListParagraph"/>
+        <w:numPr>
+          <w:ilvl w:val="0"/>
+          <w:numId w:val="2"/>
+        </w:numPr>
+        <w:rPr>
+          <w:lang w:val="en-US"/>
+        </w:rPr>
+      </w:pPr>
+      <w:r>
+        <w:rPr>
+          <w:lang w:val="en-US"/>
+        </w:rPr>
+        <w:t>GKE cluster</w:t>
+      </w:r>
+    </w:p>
+    <w:p>
+      <w:pPr>
+        <w:pStyle w:val="ListParagraph"/>
+        <w:numPr>
+          <w:ilvl w:val="0"/>
+          <w:numId w:val="2"/>
+        </w:numPr>
+        <w:rPr>
+          <w:lang w:val="en-US"/>
+        </w:rPr>
+      </w:pPr>
+      <w:r>
+        <w:rPr>
+          <w:lang w:val="en-US"/>
+        </w:rPr>
+        <w:t>Echo API and store pods</w:t>
+      </w:r>
+      <w:r>
+        <w:rPr>
+          <w:lang w:val="en-US"/>
+        </w:rPr>
+        <w:t>/services</w:t>
+      </w:r>
+      <w:r>
+        <w:rPr>
+          <w:lang w:val="en-US"/>
+        </w:rPr>
+        <w:t xml:space="preserve"> running on GKE cluster</w:t>
+      </w:r>
+    </w:p>
+    <w:p>
+      <w:pPr>
+        <w:pStyle w:val="Heading2"/>
+        <w:rPr>
+          <w:lang w:val="en-US"/>
+        </w:rPr>
+      </w:pPr>
+      <w:r>
+        <w:rPr>
+          <w:lang w:val="en-US"/>
+        </w:rPr>
         <w:t>Security</w:t>
       </w:r>
+    </w:p>
+    <w:p>
+      <w:pPr>
+        <w:rPr>
+          <w:lang w:val="en-US"/>
+        </w:rPr>
+      </w:pPr>
+      <w:r>
+        <w:rPr>
+          <w:lang w:val="en-US"/>
+        </w:rPr>
+        <w:t xml:space="preserve">As the MQTT service is going to be exposed to </w:t>
+      </w:r>
+      <w:r>
+        <w:rPr>
+          <w:lang w:val="en-US"/>
+        </w:rPr>
+        <w:t>public</w:t>
+      </w:r>
+      <w:r>
+        <w:rPr>
+          <w:lang w:val="en-US"/>
+        </w:rPr>
+        <w:t xml:space="preserve"> internet</w:t>
+      </w:r>
+      <w:r>
+        <w:rPr>
+          <w:lang w:val="en-US"/>
+        </w:rPr>
+        <w:t>,</w:t>
+      </w:r>
+      <w:r>
+        <w:rPr>
+          <w:lang w:val="en-US"/>
+        </w:rPr>
+        <w:t xml:space="preserve"> </w:t>
+      </w:r>
+      <w:r>
+        <w:rPr>
+          <w:lang w:val="en-US"/>
+        </w:rPr>
+        <w:t>communication to the service must be locked down.</w:t>
+      </w:r>
+    </w:p>
+    <w:p>
+      <w:pPr>
+        <w:rPr>
+          <w:lang w:val="en-US"/>
+        </w:rPr>
+      </w:pPr>
     </w:p>
     <w:p>
       <w:pPr>
@@ -163,10 +399,10 @@
           <w:lang w:val="en-US"/>
         </w:rPr>
         <w:drawing>
-          <wp:inline distT="0" distB="0" distL="0" distR="0" wp14:anchorId="677ED8FA" wp14:editId="2CE995D3">
-            <wp:extent cx="7416800" cy="9648825"/>
-            <wp:effectExtent l="0" t="0" r="0" b="9525"/>
-            <wp:docPr id="889828976" name="Picture 1" descr="A black screen with white text&#10;&#10;Description automatically generated"/>
+          <wp:inline distT="0" distB="0" distL="0" distR="0" wp14:anchorId="6C0FAF3A" wp14:editId="5AA2EBF4">
+            <wp:extent cx="7304967" cy="9705975"/>
+            <wp:effectExtent l="0" t="0" r="0" b="0"/>
+            <wp:docPr id="1530248816" name="Picture 1" descr="A black screen with white text&#10;&#10;Description automatically generated"/>
             <wp:cNvGraphicFramePr>
               <a:graphicFrameLocks xmlns:a="http://schemas.openxmlformats.org/drawingml/2006/main" noChangeAspect="1"/>
             </wp:cNvGraphicFramePr>
@@ -174,7 +410,7 @@
               <a:graphicData uri="http://schemas.openxmlformats.org/drawingml/2006/picture">
                 <pic:pic xmlns:pic="http://schemas.openxmlformats.org/drawingml/2006/picture">
                   <pic:nvPicPr>
-                    <pic:cNvPr id="889828976" name="Picture 1" descr="A black screen with white text&#10;&#10;Description automatically generated"/>
+                    <pic:cNvPr id="1530248816" name="Picture 1" descr="A black screen with white text&#10;&#10;Description automatically generated"/>
                     <pic:cNvPicPr/>
                   </pic:nvPicPr>
                   <pic:blipFill>
@@ -192,7 +428,7 @@
                   <pic:spPr>
                     <a:xfrm>
                       <a:off x="0" y="0"/>
-                      <a:ext cx="7416800" cy="9648825"/>
+                      <a:ext cx="7310097" cy="9712792"/>
                     </a:xfrm>
                     <a:prstGeom prst="rect">
                       <a:avLst/>
@@ -231,16 +467,260 @@
         <w:pStyle w:val="ListParagraph"/>
         <w:numPr>
           <w:ilvl w:val="0"/>
-          <w:numId w:val="3"/>
+          <w:numId w:val="4"/>
         </w:numPr>
         <w:rPr>
           <w:lang w:val="en-US"/>
         </w:rPr>
       </w:pPr>
+      <w:r>
+        <w:rPr>
+          <w:lang w:val="en-US"/>
+        </w:rPr>
+        <w:t xml:space="preserve">IoT client </w:t>
+      </w:r>
+      <w:r>
+        <w:rPr>
+          <w:lang w:val="en-US"/>
+        </w:rPr>
+        <w:t>subscribes/forwards requests to external domain of external application load balancer using websockets on 443 and mutual TLS.</w:t>
+      </w:r>
+    </w:p>
+    <w:p>
+      <w:pPr>
+        <w:pStyle w:val="ListParagraph"/>
+        <w:numPr>
+          <w:ilvl w:val="0"/>
+          <w:numId w:val="4"/>
+        </w:numPr>
+        <w:rPr>
+          <w:lang w:val="en-US"/>
+        </w:rPr>
+      </w:pPr>
+      <w:r>
+        <w:rPr>
+          <w:lang w:val="en-US"/>
+        </w:rPr>
+        <w:t>Forwarding rule</w:t>
+      </w:r>
+      <w:r>
+        <w:rPr>
+          <w:lang w:val="en-US"/>
+        </w:rPr>
+        <w:t xml:space="preserve"> forwards to regional https</w:t>
+      </w:r>
+      <w:r>
+        <w:rPr>
+          <w:lang w:val="en-US"/>
+        </w:rPr>
+        <w:t xml:space="preserve"> target proxy, which finds forwards to regional url map which identifies the regional backend service. With the service identified</w:t>
+      </w:r>
+      <w:r>
+        <w:rPr>
+          <w:lang w:val="en-US"/>
+        </w:rPr>
+        <w:t xml:space="preserve"> the packet can be forwarded on to the GKE cluster.</w:t>
+      </w:r>
+    </w:p>
+    <w:p>
+      <w:pPr>
+        <w:pStyle w:val="ListParagraph"/>
+        <w:numPr>
+          <w:ilvl w:val="0"/>
+          <w:numId w:val="4"/>
+        </w:numPr>
+        <w:rPr>
+          <w:lang w:val="en-US"/>
+        </w:rPr>
+      </w:pPr>
+      <w:r>
+        <w:rPr>
+          <w:lang w:val="en-US"/>
+        </w:rPr>
+        <w:t>The GKE cluster uses an ingress controller. The ingress controller forwards</w:t>
+      </w:r>
+      <w:r>
+        <w:rPr>
+          <w:lang w:val="en-US"/>
+        </w:rPr>
+        <w:t xml:space="preserve"> to the MQTT service which directs to the MQTT pod which has a container that runs the MQTT broker.</w:t>
+      </w:r>
+    </w:p>
+    <w:p>
+      <w:pPr>
+        <w:pStyle w:val="ListParagraph"/>
+        <w:numPr>
+          <w:ilvl w:val="0"/>
+          <w:numId w:val="4"/>
+        </w:numPr>
+        <w:rPr>
+          <w:lang w:val="en-US"/>
+        </w:rPr>
+      </w:pPr>
+      <w:r>
+        <w:rPr>
+          <w:lang w:val="en-US"/>
+        </w:rPr>
+        <w:t xml:space="preserve">If a message has been </w:t>
+      </w:r>
+      <w:r>
+        <w:rPr>
+          <w:lang w:val="en-US"/>
+        </w:rPr>
+        <w:t>published</w:t>
+      </w:r>
+      <w:r>
+        <w:rPr>
+          <w:lang w:val="en-US"/>
+        </w:rPr>
+        <w:t xml:space="preserve"> to the que</w:t>
+      </w:r>
+      <w:r>
+        <w:rPr>
+          <w:lang w:val="en-US"/>
+        </w:rPr>
+        <w:t>ue on the broker (IE the external traffic coming in wasn’t to subscribe)</w:t>
+      </w:r>
+      <w:r>
+        <w:rPr>
+          <w:lang w:val="en-US"/>
+        </w:rPr>
+        <w:t>, the Ingestion container in Pod B is a subscriber, it will receive the message and handle it. The</w:t>
+      </w:r>
+      <w:r>
+        <w:rPr>
+          <w:lang w:val="en-US"/>
+        </w:rPr>
+        <w:t xml:space="preserve"> message is processed and a request made to the Echo API service.</w:t>
+      </w:r>
+    </w:p>
+    <w:p>
+      <w:pPr>
+        <w:pStyle w:val="ListParagraph"/>
+        <w:numPr>
+          <w:ilvl w:val="0"/>
+          <w:numId w:val="4"/>
+        </w:numPr>
+        <w:rPr>
+          <w:lang w:val="en-US"/>
+        </w:rPr>
+      </w:pPr>
+      <w:r>
+        <w:rPr>
+          <w:lang w:val="en-US"/>
+        </w:rPr>
+        <w:t>Echo API handles the request and it connects to Store Service to load the data</w:t>
+      </w:r>
+      <w:r>
+        <w:rPr>
+          <w:lang w:val="en-US"/>
+        </w:rPr>
+        <w:t xml:space="preserve"> to store which uses MongoDB</w:t>
+      </w:r>
+      <w:r>
+        <w:rPr>
+          <w:lang w:val="en-US"/>
+        </w:rPr>
+        <w:t xml:space="preserve">. It is expected that a network policy </w:t>
+      </w:r>
+      <w:r>
+        <w:rPr>
+          <w:lang w:val="en-US"/>
+        </w:rPr>
+        <w:t>will be</w:t>
+      </w:r>
+      <w:r>
+        <w:rPr>
+          <w:lang w:val="en-US"/>
+        </w:rPr>
+        <w:t xml:space="preserve"> in place so that only the Echo API can </w:t>
+      </w:r>
+      <w:r>
+        <w:rPr>
+          <w:lang w:val="en-US"/>
+        </w:rPr>
+        <w:t>interact with the Store Service.</w:t>
+      </w:r>
     </w:p>
     <w:p>
       <w:pPr>
         <w:pStyle w:val="Heading2"/>
+        <w:rPr>
+          <w:lang w:val="en-US"/>
+        </w:rPr>
+      </w:pPr>
+      <w:r>
+        <w:rPr>
+          <w:lang w:val="en-US"/>
+        </w:rPr>
+        <w:t>Security</w:t>
+      </w:r>
+      <w:r>
+        <w:rPr>
+          <w:lang w:val="en-US"/>
+        </w:rPr>
+        <w:t xml:space="preserve"> Discussion</w:t>
+      </w:r>
+    </w:p>
+    <w:p>
+      <w:pPr>
+        <w:rPr>
+          <w:lang w:val="en-US"/>
+        </w:rPr>
+      </w:pPr>
+      <w:r>
+        <w:rPr>
+          <w:lang w:val="en-US"/>
+        </w:rPr>
+        <w:t>SSL encryption to secure the payloads to the MQTT service to be used (though this is not critical) but mutual TLS</w:t>
+      </w:r>
+      <w:r>
+        <w:rPr>
+          <w:lang w:val="en-US"/>
+        </w:rPr>
+        <w:t xml:space="preserve"> is to be used to securely authenticate with the service. To keep things simple this is ideally handled by the external application load balancer. The external application load balancer can also </w:t>
+      </w:r>
+      <w:r>
+        <w:rPr>
+          <w:lang w:val="en-US"/>
+        </w:rPr>
+        <w:t>act as TLS termination proxy, communication from it internally may be unencrypted.</w:t>
+      </w:r>
+    </w:p>
+    <w:p>
+      <w:pPr>
+        <w:rPr>
+          <w:lang w:val="en-US"/>
+        </w:rPr>
+      </w:pPr>
+      <w:r>
+        <w:rPr>
+          <w:lang w:val="en-US"/>
+        </w:rPr>
+        <w:t xml:space="preserve">The required secrets to be used are the private certificates and passkeys for the private certificates. These </w:t>
+      </w:r>
+      <w:r>
+        <w:rPr>
+          <w:lang w:val="en-US"/>
+        </w:rPr>
+        <w:t>will not be stored in source code but will be built into the relevant docker images that are stored within GCP Artifact Registry.</w:t>
+      </w:r>
+      <w:r>
+        <w:rPr>
+          <w:lang w:val="en-US"/>
+        </w:rPr>
+        <w:t xml:space="preserve"> For storage they can be kept zipped and stored </w:t>
+      </w:r>
+      <w:r>
+        <w:rPr>
+          <w:lang w:val="en-US"/>
+        </w:rPr>
+        <w:t>within Project Echo on Microsoft Teams.</w:t>
+      </w:r>
+    </w:p>
+    <w:p>
+      <w:pPr>
+        <w:pStyle w:val="Heading2"/>
       </w:pPr>
       <w:r>
         <w:t>Reference Architecture</w:t>
@@ -278,6 +758,18 @@
         </w:rPr>
         <w:t xml:space="preserve"> the GKE cluster which has an Ingress Controller configured to handle the traffic.</w:t>
       </w:r>
+      <w:r>
+        <w:rPr>
+          <w:lang w:val="en-US"/>
+        </w:rPr>
+        <w:t xml:space="preserve"> This should be a standard tier,</w:t>
+      </w:r>
+      <w:r>
+        <w:rPr>
+          <w:lang w:val="en-US"/>
+        </w:rPr>
+        <w:t xml:space="preserve"> regional load balancer.</w:t>
+      </w:r>
     </w:p>
     <w:p>
       <w:pPr>
@@ -313,19 +805,80 @@
           <w:lang w:val="en-US"/>
         </w:rPr>
       </w:pPr>
-      <w:proofErr w:type="spellStart"/>
-      <w:r>
-        <w:rPr>
-          <w:lang w:val="en-US"/>
-        </w:rPr>
-        <w:t>HiveMQ</w:t>
-      </w:r>
-      <w:proofErr w:type="spellEnd"/>
-      <w:r>
-        <w:rPr>
-          <w:lang w:val="en-US"/>
-        </w:rPr>
-        <w:t xml:space="preserve"> Docker Image</w:t>
+      <w:r>
+        <w:rPr>
+          <w:lang w:val="en-US"/>
+        </w:rPr>
+        <w:t xml:space="preserve">Google Cloud </w:t>
+      </w:r>
+      <w:r>
+        <w:rPr>
+          <w:lang w:val="en-US"/>
+        </w:rPr>
+        <w:t>DNS</w:t>
+      </w:r>
+    </w:p>
+    <w:p>
+      <w:pPr>
+        <w:rPr>
+          <w:lang w:val="en-US"/>
+        </w:rPr>
+      </w:pPr>
+      <w:r>
+        <w:rPr>
+          <w:lang w:val="en-US"/>
+        </w:rPr>
+        <w:t>This is not shown within the flow diagram</w:t>
+      </w:r>
+      <w:r>
+        <w:rPr>
+          <w:lang w:val="en-US"/>
+        </w:rPr>
+        <w:t>,</w:t>
+      </w:r>
+      <w:r>
+        <w:rPr>
+          <w:lang w:val="en-US"/>
+        </w:rPr>
+        <w:t xml:space="preserve"> but an external domain name is required. </w:t>
+      </w:r>
+      <w:r>
+        <w:rPr>
+          <w:lang w:val="en-US"/>
+        </w:rPr>
+        <w:t>A domain name</w:t>
+      </w:r>
+      <w:r>
+        <w:rPr>
+          <w:lang w:val="en-US"/>
+        </w:rPr>
+        <w:t xml:space="preserve"> can be purchased from Google and hosted using Google Cloud </w:t>
+      </w:r>
+      <w:r>
+        <w:rPr>
+          <w:lang w:val="en-US"/>
+        </w:rPr>
+        <w:t>DNS. A CNAME can then be created</w:t>
+      </w:r>
+      <w:r>
+        <w:rPr>
+          <w:lang w:val="en-US"/>
+        </w:rPr>
+        <w:t xml:space="preserve"> for the external application load balancer.</w:t>
+      </w:r>
+    </w:p>
+    <w:p>
+      <w:pPr>
+        <w:pStyle w:val="Heading3"/>
+        <w:rPr>
+          <w:lang w:val="en-US"/>
+        </w:rPr>
+      </w:pPr>
+      <w:r>
+        <w:rPr>
+          <w:lang w:val="en-US"/>
+        </w:rPr>
+        <w:t>HiveMQ Docker Image</w:t>
       </w:r>
     </w:p>
     <w:p>
@@ -368,70 +921,20 @@
         <w:rPr>
           <w:lang w:val="en-US"/>
         </w:rPr>
-        <w:t xml:space="preserve">Python / </w:t>
-      </w:r>
-      <w:proofErr w:type="spellStart"/>
-      <w:r>
-        <w:rPr>
-          <w:lang w:val="en-US"/>
-        </w:rPr>
-        <w:t>Paho</w:t>
-      </w:r>
-      <w:proofErr w:type="spellEnd"/>
-      <w:r>
-        <w:rPr>
-          <w:lang w:val="en-US"/>
-        </w:rPr>
-        <w:t xml:space="preserve"> MQTT client library</w:t>
-      </w:r>
-    </w:p>
-    <w:p>
-      <w:pPr>
-        <w:rPr>
-          <w:lang w:val="en-US"/>
-        </w:rPr>
-      </w:pPr>
-      <w:proofErr w:type="spellStart"/>
-      <w:r>
-        <w:rPr>
-          <w:lang w:val="en-US"/>
-        </w:rPr>
-        <w:t>Paho</w:t>
-      </w:r>
-      <w:proofErr w:type="spellEnd"/>
-      <w:r>
-        <w:rPr>
-          <w:lang w:val="en-US"/>
-        </w:rPr>
-        <w:t xml:space="preserve"> </w:t>
-      </w:r>
-      <w:proofErr w:type="spellStart"/>
-      <w:r>
-        <w:rPr>
-          <w:lang w:val="en-US"/>
-        </w:rPr>
-        <w:t>mqtt</w:t>
-      </w:r>
-      <w:proofErr w:type="spellEnd"/>
-      <w:r>
-        <w:rPr>
-          <w:lang w:val="en-US"/>
-        </w:rPr>
-        <w:t xml:space="preserve"> library can be used to subscribe to the MQTT topic ran by the MQTT broker and </w:t>
-      </w:r>
-      <w:proofErr w:type="spellStart"/>
-      <w:r>
-        <w:rPr>
-          <w:lang w:val="en-US"/>
-        </w:rPr>
-        <w:t>httpx</w:t>
-      </w:r>
-      <w:proofErr w:type="spellEnd"/>
-      <w:r>
-        <w:rPr>
-          <w:lang w:val="en-US"/>
-        </w:rPr>
-        <w:t xml:space="preserve"> / requests can be used to perform requests to send data Echo API to be put into Echo Store; these will be the building blocks for the ingestion service/container written in Pyth</w:t>
+        <w:t>Python Paho MQTT client library</w:t>
+      </w:r>
+    </w:p>
+    <w:p>
+      <w:pPr>
+        <w:rPr>
+          <w:lang w:val="en-US"/>
+        </w:rPr>
+      </w:pPr>
+      <w:r>
+        <w:rPr>
+          <w:lang w:val="en-US"/>
+        </w:rPr>
+        <w:t>Paho mqtt library can be used to subscribe to the MQTT topic ran by the MQTT broker and httpx / requests can be used to perform requests to send data Echo API to be put into Echo Store; these will be the building blocks for the ingestion service/container written in Pyth</w:t>
       </w:r>
       <w:r>
         <w:rPr>
@@ -455,7 +958,7 @@
       </w:r>
     </w:p>
     <w:p>
-      <w:hyperlink r:id="rId7" w:history="1">
+      <w:hyperlink r:id="rId7" w:anchor="component" w:history="1">
         <w:r>
           <w:rPr>
             <w:rStyle w:val="Hyperlink"/>
@@ -483,6 +986,7 @@
     <w:p>
       <w:pPr>
         <w:rPr>
+          <w:rStyle w:val="Hyperlink"/>
           <w:lang w:val="en-US"/>
         </w:rPr>
       </w:pPr>
@@ -493,6 +997,38 @@
             <w:lang w:val="en-US"/>
           </w:rPr>
           <w:t>https://pypi.org/project/paho-mqtt/</w:t>
+        </w:r>
+      </w:hyperlink>
+    </w:p>
+    <w:p>
+      <w:pPr>
+        <w:rPr>
+          <w:lang w:val="en-US"/>
+        </w:rPr>
+      </w:pPr>
+      <w:hyperlink r:id="rId10" w:history="1">
+        <w:r>
+          <w:rPr>
+            <w:rStyle w:val="Hyperlink"/>
+            <w:lang w:val="en-US"/>
+          </w:rPr>
+          <w:t>https://cloud.google.com/domains/docs/overview</w:t>
+        </w:r>
+      </w:hyperlink>
+    </w:p>
+    <w:p>
+      <w:pPr>
+        <w:rPr>
+          <w:lang w:val="en-US"/>
+        </w:rPr>
+      </w:pPr>
+      <w:hyperlink r:id="rId11" w:history="1">
+        <w:r>
+          <w:rPr>
+            <w:rStyle w:val="Hyperlink"/>
+            <w:lang w:val="en-US"/>
+          </w:rPr>
+          <w:t>https://cloud.google.com/domains/docs/buy-register-domain</w:t>
         </w:r>
       </w:hyperlink>
     </w:p>
@@ -516,6 +1052,95 @@
 <file path=word/numbering.xml><?xml version="1.0" encoding="utf-8"?>
 <w:numbering xmlns:wpc="http://schemas.microsoft.com/office/word/2010/wordprocessingCanvas" xmlns:cx="http://schemas.microsoft.com/office/drawing/2014/chartex" xmlns:cx1="http://schemas.microsoft.com/office/drawing/2015/9/8/chartex" xmlns:cx2="http://schemas.microsoft.com/office/drawing/2015/10/21/chartex" xmlns:cx3="http://schemas.microsoft.com/office/drawing/2016/5/9/chartex" xmlns:cx4="http://schemas.microsoft.com/office/drawing/2016/5/10/chartex" xmlns:cx5="http://schemas.microsoft.com/office/drawing/2016/5/11/chartex" xmlns:cx6="http://schemas.microsoft.com/office/drawing/2016/5/12/chartex" xmlns:cx7="http://schemas.microsoft.com/office/drawing/2016/5/13/chartex" xmlns:cx8="http://schemas.microsoft.com/office/drawing/2016/5/14/chartex" xmlns:mc="http://schemas.openxmlformats.org/markup-compatibility/2006" xmlns:aink="http://schemas.microsoft.com/office/drawing/2016/ink" xmlns:am3d="http://schemas.microsoft.com/office/drawing/2017/model3d" xmlns:o="urn:schemas-microsoft-com:office:office" xmlns:oel="http://schemas.microsoft.com/office/2019/extlst" xmlns:r="http://schemas.openxmlformats.org/officeDocument/2006/relationships" xmlns:m="http://schemas.openxmlformats.org/officeDocument/2006/math" xmlns:v="urn:schemas-microsoft-com:vml" xmlns:wp14="http://schemas.microsoft.com/office/word/2010/wordprocessingDrawing" xmlns:wp="http://schemas.openxmlformats.org/drawingml/2006/wordprocessingDrawing" xmlns:w10="urn:schemas-microsoft-com:office:word" xmlns:w="http://schemas.openxmlformats.org/wordprocessingml/2006/main" xmlns:w14="http://schemas.microsoft.com/office/word/2010/wordml" xmlns:w15="http://schemas.microsoft.com/office/word/2012/wordml" xmlns:w16cex="http://schemas.microsoft.com/office/word/2018/wordml/cex" xmlns:w16cid="http://schemas.microsoft.com/office/word/2016/wordml/cid" xmlns:w16="http://schemas.microsoft.com/office/word/2018/wordml" xmlns:w16du="http://schemas.microsoft.com/office/word/2023/wordml/word16du" xmlns:w16sdtdh="http://schemas.microsoft.com/office/word/2020/wordml/sdtdatahash" xmlns:w16se="http://schemas.microsoft.com/office/word/2015/wordml/symex" xmlns:wpg="http://schemas.microsoft.com/office/word/2010/wordprocessingGroup" xmlns:wpi="http://schemas.microsoft.com/office/word/2010/wordprocessingInk" xmlns:wne="http://schemas.microsoft.com/office/word/2006/wordml" xmlns:wps="http://schemas.microsoft.com/office/word/2010/wordprocessingShape" mc:Ignorable="w14 w15 w16se w16cid w16 w16cex w16sdtdh w16du wp14">
   <w:abstractNum w:abstractNumId="0" w15:restartNumberingAfterBreak="0">
+    <w:nsid w:val="0BDA5E2E"/>
+    <w:multiLevelType w:val="hybridMultilevel"/>
+    <w:tmpl w:val="067657A8"/>
+    <w:lvl w:ilvl="0" w:tplc="0C09000F">
+      <w:start w:val="1"/>
+      <w:numFmt w:val="decimal"/>
+      <w:lvlText w:val="%1."/>
+      <w:lvlJc w:val="left"/>
+      <w:pPr>
+        <w:ind w:left="720" w:hanging="360"/>
+      </w:pPr>
+      <w:rPr>
+        <w:rFonts w:hint="default"/>
+      </w:rPr>
+    </w:lvl>
+    <w:lvl w:ilvl="1" w:tplc="0C090019" w:tentative="1">
+      <w:start w:val="1"/>
+      <w:numFmt w:val="lowerLetter"/>
+      <w:lvlText w:val="%2."/>
+      <w:lvlJc w:val="left"/>
+      <w:pPr>
+        <w:ind w:left="1440" w:hanging="360"/>
+      </w:pPr>
+    </w:lvl>
+    <w:lvl w:ilvl="2" w:tplc="0C09001B" w:tentative="1">
+      <w:start w:val="1"/>
+      <w:numFmt w:val="lowerRoman"/>
+      <w:lvlText w:val="%3."/>
+      <w:lvlJc w:val="right"/>
+      <w:pPr>
+        <w:ind w:left="2160" w:hanging="180"/>
+      </w:pPr>
+    </w:lvl>
+    <w:lvl w:ilvl="3" w:tplc="0C09000F" w:tentative="1">
+      <w:start w:val="1"/>
+      <w:numFmt w:val="decimal"/>
+      <w:lvlText w:val="%4."/>
+      <w:lvlJc w:val="left"/>
+      <w:pPr>
+        <w:ind w:left="2880" w:hanging="360"/>
+      </w:pPr>
+    </w:lvl>
+    <w:lvl w:ilvl="4" w:tplc="0C090019" w:tentative="1">
+      <w:start w:val="1"/>
+      <w:numFmt w:val="lowerLetter"/>
+      <w:lvlText w:val="%5."/>
+      <w:lvlJc w:val="left"/>
+      <w:pPr>
+        <w:ind w:left="3600" w:hanging="360"/>
+      </w:pPr>
+    </w:lvl>
+    <w:lvl w:ilvl="5" w:tplc="0C09001B" w:tentative="1">
+      <w:start w:val="1"/>
+      <w:numFmt w:val="lowerRoman"/>
+      <w:lvlText w:val="%6."/>
+      <w:lvlJc w:val="right"/>
+      <w:pPr>
+        <w:ind w:left="4320" w:hanging="180"/>
+      </w:pPr>
+    </w:lvl>
+    <w:lvl w:ilvl="6" w:tplc="0C09000F" w:tentative="1">
+      <w:start w:val="1"/>
+      <w:numFmt w:val="decimal"/>
+      <w:lvlText w:val="%7."/>
+      <w:lvlJc w:val="left"/>
+      <w:pPr>
+        <w:ind w:left="5040" w:hanging="360"/>
+      </w:pPr>
+    </w:lvl>
+    <w:lvl w:ilvl="7" w:tplc="0C090019" w:tentative="1">
+      <w:start w:val="1"/>
+      <w:numFmt w:val="lowerLetter"/>
+      <w:lvlText w:val="%8."/>
+      <w:lvlJc w:val="left"/>
+      <w:pPr>
+        <w:ind w:left="5760" w:hanging="360"/>
+      </w:pPr>
+    </w:lvl>
+    <w:lvl w:ilvl="8" w:tplc="0C09001B" w:tentative="1">
+      <w:start w:val="1"/>
+      <w:numFmt w:val="lowerRoman"/>
+      <w:lvlText w:val="%9."/>
+      <w:lvlJc w:val="right"/>
+      <w:pPr>
+        <w:ind w:left="6480" w:hanging="180"/>
+      </w:pPr>
+    </w:lvl>
+  </w:abstractNum>
+  <w:abstractNum w:abstractNumId="1" w15:restartNumberingAfterBreak="0">
     <w:nsid w:val="107E52CB"/>
     <w:multiLevelType w:val="hybridMultilevel"/>
     <w:tmpl w:val="F99C59F2"/>
@@ -604,7 +1229,7 @@
       </w:pPr>
     </w:lvl>
   </w:abstractNum>
-  <w:abstractNum w:abstractNumId="1" w15:restartNumberingAfterBreak="0">
+  <w:abstractNum w:abstractNumId="2" w15:restartNumberingAfterBreak="0">
     <w:nsid w:val="35E67E33"/>
     <w:multiLevelType w:val="hybridMultilevel"/>
     <w:tmpl w:val="72D24C84"/>
@@ -619,7 +1244,7 @@
         <w:rFonts w:ascii="Symbol" w:eastAsiaTheme="minorHAnsi" w:hAnsi="Symbol" w:cstheme="minorBidi" w:hint="default"/>
       </w:rPr>
     </w:lvl>
-    <w:lvl w:ilvl="1" w:tplc="0C090003" w:tentative="1">
+    <w:lvl w:ilvl="1" w:tplc="0C090003">
       <w:start w:val="1"/>
       <w:numFmt w:val="bullet"/>
       <w:lvlText w:val="o"/>
@@ -716,7 +1341,7 @@
       </w:rPr>
     </w:lvl>
   </w:abstractNum>
-  <w:abstractNum w:abstractNumId="2" w15:restartNumberingAfterBreak="0">
+  <w:abstractNum w:abstractNumId="3" w15:restartNumberingAfterBreak="0">
     <w:nsid w:val="75354BEA"/>
     <w:multiLevelType w:val="hybridMultilevel"/>
     <w:tmpl w:val="2A28C2A4"/>
@@ -829,12 +1454,15 @@
     </w:lvl>
   </w:abstractNum>
   <w:num w:numId="1" w16cid:durableId="115802605">
+    <w:abstractNumId w:val="3"/>
+  </w:num>
+  <w:num w:numId="2" w16cid:durableId="1974826174">
     <w:abstractNumId w:val="2"/>
   </w:num>
-  <w:num w:numId="2" w16cid:durableId="1974826174">
+  <w:num w:numId="3" w16cid:durableId="457795617">
     <w:abstractNumId w:val="1"/>
   </w:num>
-  <w:num w:numId="3" w16cid:durableId="457795617">
+  <w:num w:numId="4" w16cid:durableId="1475948466">
     <w:abstractNumId w:val="0"/>
   </w:num>
 </w:numbering>
@@ -1441,6 +2069,7 @@
   <w:style w:type="character" w:default="1" w:styleId="DefaultParagraphFont">
     <w:name w:val="Default Paragraph Font"/>
     <w:uiPriority w:val="1"/>
+    <w:semiHidden/>
     <w:unhideWhenUsed/>
   </w:style>
   <w:style w:type="table" w:default="1" w:styleId="TableNormal">
